--- a/INVESTIGACION/JPG/IMPROVED DCT COEFFICIENT ANALYSIS FOR FORGERY LOCALIZATION IN JPEG IMAGES.docx
+++ b/INVESTIGACION/JPG/IMPROVED DCT COEFFICIENT ANALYSIS FOR FORGERY LOCALIZATION IN JPEG IMAGES.docx
@@ -242,9 +242,8 @@
           <w:szCs w:val="20"/>
           <w:lang w:val="es-ES" w:eastAsia="es-ES_tradnl"/>
         </w:rPr>
-        <w:t xml:space="preserve">Durante los últimos años se han propuesto muchos algoritmos forenses de imágenes para exponer falsificaciones digitales por medio de diferentes enfoques basados ​​en el análisis de características estadísticas y geométricas, artefactos de cuantificación JPEG, efectos de interpolación, rastros de demostración, inconsistencias de características, etc. [ 1]. Incluso pensando que tales herramientas forenses parecen ser útiles para la verificación de la integridad de la imagen, por otro </w:t>
-      </w:r>
-      <w:proofErr w:type="gramStart"/>
+        <w:t>Durante los últimos años se han propuesto muchos algoritmos forenses de imágenes para exponer falsificaciones digitales por medio de diferentes enfoques basados ​​en el análisis de características estadísticas y geométricas, artefactos de cuantificación JPEG, efectos de interpolación, rastros de demostración, inconsistencias de características, etc. [ 1]. Incluso pensando que tales herramientas forenses parecen ser útiles para la verificación de la integri</w:t>
+      </w:r>
       <w:r>
         <w:rPr>
           <w:rFonts w:cs="Courier New"/>
@@ -253,9 +252,8 @@
           <w:szCs w:val="20"/>
           <w:lang w:val="es-ES" w:eastAsia="es-ES_tradnl"/>
         </w:rPr>
-        <w:t>lado</w:t>
-      </w:r>
-      <w:proofErr w:type="gramEnd"/>
+        <w:t xml:space="preserve">dad de la imagen, por otro lado, </w:t>
+      </w:r>
       <w:r>
         <w:rPr>
           <w:rFonts w:cs="Courier New"/>
@@ -264,7 +262,7 @@
           <w:szCs w:val="20"/>
           <w:lang w:val="es-ES" w:eastAsia="es-ES_tradnl"/>
         </w:rPr>
-        <w:t xml:space="preserve"> su aplicación en escenarios reales aún no ha sido validada adecuadamente. De hecho, la mayoría de los enfoques propuestos ha</w:t>
+        <w:t>su aplicación en escenarios reales aún no ha sido validada adecuadamente. De hecho, la mayoría de los enfoques propuestos ha</w:t>
       </w:r>
       <w:r>
         <w:rPr>
@@ -343,25 +341,15 @@
           <w:color w:val="212121"/>
           <w:lang w:val="es-ES"/>
         </w:rPr>
-        <w:t xml:space="preserve">or </w:t>
-      </w:r>
-      <w:proofErr w:type="gramStart"/>
-      <w:r>
-        <w:rPr>
-          <w:rFonts w:asciiTheme="minorHAnsi" w:hAnsiTheme="minorHAnsi"/>
-          <w:color w:val="212121"/>
-          <w:lang w:val="es-ES"/>
-        </w:rPr>
-        <w:t>ejemplo</w:t>
-      </w:r>
-      <w:proofErr w:type="gramEnd"/>
-      <w:r>
-        <w:rPr>
-          <w:rFonts w:asciiTheme="minorHAnsi" w:hAnsiTheme="minorHAnsi"/>
-          <w:color w:val="212121"/>
-          <w:lang w:val="es-ES"/>
-        </w:rPr>
-        <w:t xml:space="preserve"> e</w:t>
+        <w:t xml:space="preserve">or ejemplo, </w:t>
+      </w:r>
+      <w:r>
+        <w:rPr>
+          <w:rFonts w:asciiTheme="minorHAnsi" w:hAnsiTheme="minorHAnsi"/>
+          <w:color w:val="212121"/>
+          <w:lang w:val="es-ES"/>
+        </w:rPr>
+        <w:t>e</w:t>
       </w:r>
       <w:r>
         <w:rPr>
@@ -573,45 +561,490 @@
           <w:color w:val="212121"/>
           <w:lang w:val="es-ES"/>
         </w:rPr>
-        <w:t>rmula…</w:t>
-      </w:r>
-    </w:p>
-    <w:p>
-      <w:pPr>
-        <w:pStyle w:val="HTMLconformatoprevio"/>
-        <w:shd w:val="clear" w:color="auto" w:fill="FFFFFF"/>
-        <w:jc w:val="both"/>
-        <w:rPr>
-          <w:rFonts w:asciiTheme="minorHAnsi" w:hAnsiTheme="minorHAnsi"/>
-          <w:color w:val="212121"/>
-          <w:lang w:val="es-ES"/>
-        </w:rPr>
-      </w:pPr>
-    </w:p>
-    <w:p>
-      <w:pPr>
-        <w:pStyle w:val="HTMLconformatoprevio"/>
-        <w:shd w:val="clear" w:color="auto" w:fill="FFFFFF"/>
-        <w:jc w:val="both"/>
-        <w:rPr>
-          <w:rFonts w:asciiTheme="minorHAnsi" w:hAnsiTheme="minorHAnsi"/>
-          <w:color w:val="212121"/>
-          <w:lang w:val="es-ES"/>
-        </w:rPr>
-      </w:pPr>
-    </w:p>
-    <w:p>
-      <w:pPr>
-        <w:pStyle w:val="HTMLconformatoprevio"/>
-        <w:shd w:val="clear" w:color="auto" w:fill="FFFFFF"/>
-        <w:jc w:val="both"/>
-        <w:rPr>
-          <w:rFonts w:asciiTheme="minorHAnsi" w:hAnsiTheme="minorHAnsi"/>
-          <w:color w:val="212121"/>
-          <w:sz w:val="24"/>
-        </w:rPr>
-      </w:pPr>
-      <w:r>
+        <w:t>rmula:</w:t>
+      </w:r>
+    </w:p>
+    <w:p>
+      <w:pPr>
+        <w:pStyle w:val="HTMLconformatoprevio"/>
+        <w:shd w:val="clear" w:color="auto" w:fill="FFFFFF"/>
+        <w:jc w:val="both"/>
+        <w:rPr>
+          <w:rFonts w:asciiTheme="minorHAnsi" w:hAnsiTheme="minorHAnsi"/>
+          <w:color w:val="212121"/>
+          <w:lang w:val="es-ES"/>
+        </w:rPr>
+      </w:pPr>
+      <w:r>
+        <w:rPr>
+          <w:rFonts w:asciiTheme="minorHAnsi" w:hAnsiTheme="minorHAnsi"/>
+          <w:noProof/>
+          <w:color w:val="212121"/>
+        </w:rPr>
+        <w:drawing>
+          <wp:inline distT="0" distB="0" distL="0" distR="0" wp14:anchorId="00D8EF11" wp14:editId="59D7DC54">
+            <wp:extent cx="2197735" cy="419735"/>
+            <wp:effectExtent l="0" t="0" r="12065" b="12065"/>
+            <wp:docPr id="3" name="Imagen 3" descr="../../../../Desktop/Captura%20de%20pantalla%202017-04-06%20a%20las%2015.29.2"/>
+            <wp:cNvGraphicFramePr>
+              <a:graphicFrameLocks xmlns:a="http://schemas.openxmlformats.org/drawingml/2006/main" noChangeAspect="1"/>
+            </wp:cNvGraphicFramePr>
+            <a:graphic xmlns:a="http://schemas.openxmlformats.org/drawingml/2006/main">
+              <a:graphicData uri="http://schemas.openxmlformats.org/drawingml/2006/picture">
+                <pic:pic xmlns:pic="http://schemas.openxmlformats.org/drawingml/2006/picture">
+                  <pic:nvPicPr>
+                    <pic:cNvPr id="0" name="Picture 1" descr="../../../../Desktop/Captura%20de%20pantalla%202017-04-06%20a%20las%2015.29.2"/>
+                    <pic:cNvPicPr>
+                      <a:picLocks noChangeAspect="1" noChangeArrowheads="1"/>
+                    </pic:cNvPicPr>
+                  </pic:nvPicPr>
+                  <pic:blipFill>
+                    <a:blip r:embed="rId4">
+                      <a:extLst>
+                        <a:ext uri="{28A0092B-C50C-407E-A947-70E740481C1C}">
+                          <a14:useLocalDpi xmlns:a14="http://schemas.microsoft.com/office/drawing/2010/main" val="0"/>
+                        </a:ext>
+                      </a:extLst>
+                    </a:blip>
+                    <a:srcRect/>
+                    <a:stretch>
+                      <a:fillRect/>
+                    </a:stretch>
+                  </pic:blipFill>
+                  <pic:spPr bwMode="auto">
+                    <a:xfrm>
+                      <a:off x="0" y="0"/>
+                      <a:ext cx="2197735" cy="419735"/>
+                    </a:xfrm>
+                    <a:prstGeom prst="rect">
+                      <a:avLst/>
+                    </a:prstGeom>
+                    <a:noFill/>
+                    <a:ln>
+                      <a:noFill/>
+                    </a:ln>
+                  </pic:spPr>
+                </pic:pic>
+              </a:graphicData>
+            </a:graphic>
+          </wp:inline>
+        </w:drawing>
+      </w:r>
+    </w:p>
+    <w:p>
+      <w:pPr>
+        <w:pStyle w:val="HTMLconformatoprevio"/>
+        <w:shd w:val="clear" w:color="auto" w:fill="FFFFFF"/>
+        <w:jc w:val="both"/>
+        <w:rPr>
+          <w:rFonts w:asciiTheme="minorHAnsi" w:hAnsiTheme="minorHAnsi"/>
+          <w:color w:val="212121"/>
+          <w:lang w:val="es-ES"/>
+        </w:rPr>
+      </w:pPr>
+      <w:r>
+        <w:rPr>
+          <w:rFonts w:asciiTheme="minorHAnsi" w:hAnsiTheme="minorHAnsi"/>
+          <w:noProof/>
+          <w:color w:val="212121"/>
+        </w:rPr>
+        <w:drawing>
+          <wp:inline distT="0" distB="0" distL="0" distR="0" wp14:anchorId="7011C2BC" wp14:editId="21631069">
+            <wp:extent cx="5561965" cy="889000"/>
+            <wp:effectExtent l="0" t="0" r="635" b="0"/>
+            <wp:docPr id="4" name="Imagen 4" descr="../../../../Desktop/Captura%20de%20pantalla%202017-04-06%20a%20las%2015.30.3"/>
+            <wp:cNvGraphicFramePr>
+              <a:graphicFrameLocks xmlns:a="http://schemas.openxmlformats.org/drawingml/2006/main" noChangeAspect="1"/>
+            </wp:cNvGraphicFramePr>
+            <a:graphic xmlns:a="http://schemas.openxmlformats.org/drawingml/2006/main">
+              <a:graphicData uri="http://schemas.openxmlformats.org/drawingml/2006/picture">
+                <pic:pic xmlns:pic="http://schemas.openxmlformats.org/drawingml/2006/picture">
+                  <pic:nvPicPr>
+                    <pic:cNvPr id="0" name="Picture 2" descr="../../../../Desktop/Captura%20de%20pantalla%202017-04-06%20a%20las%2015.30.3"/>
+                    <pic:cNvPicPr>
+                      <a:picLocks noChangeAspect="1" noChangeArrowheads="1"/>
+                    </pic:cNvPicPr>
+                  </pic:nvPicPr>
+                  <pic:blipFill>
+                    <a:blip r:embed="rId5">
+                      <a:extLst>
+                        <a:ext uri="{28A0092B-C50C-407E-A947-70E740481C1C}">
+                          <a14:useLocalDpi xmlns:a14="http://schemas.microsoft.com/office/drawing/2010/main" val="0"/>
+                        </a:ext>
+                      </a:extLst>
+                    </a:blip>
+                    <a:srcRect/>
+                    <a:stretch>
+                      <a:fillRect/>
+                    </a:stretch>
+                  </pic:blipFill>
+                  <pic:spPr bwMode="auto">
+                    <a:xfrm>
+                      <a:off x="0" y="0"/>
+                      <a:ext cx="5561965" cy="889000"/>
+                    </a:xfrm>
+                    <a:prstGeom prst="rect">
+                      <a:avLst/>
+                    </a:prstGeom>
+                    <a:noFill/>
+                    <a:ln>
+                      <a:noFill/>
+                    </a:ln>
+                  </pic:spPr>
+                </pic:pic>
+              </a:graphicData>
+            </a:graphic>
+          </wp:inline>
+        </w:drawing>
+      </w:r>
+    </w:p>
+    <w:p>
+      <w:pPr>
+        <w:pStyle w:val="HTMLconformatoprevio"/>
+        <w:shd w:val="clear" w:color="auto" w:fill="FFFFFF"/>
+        <w:rPr>
+          <w:rFonts w:asciiTheme="minorHAnsi" w:hAnsiTheme="minorHAnsi"/>
+          <w:color w:val="212121"/>
+          <w:lang w:val="es-ES"/>
+        </w:rPr>
+      </w:pPr>
+      <w:r>
+        <w:rPr>
+          <w:rFonts w:asciiTheme="minorHAnsi" w:hAnsiTheme="minorHAnsi"/>
+          <w:color w:val="212121"/>
+          <w:lang w:val="es-ES"/>
+        </w:rPr>
+        <w:t>donde Q1, Q2 s</w:t>
+      </w:r>
+      <w:r>
+        <w:rPr>
+          <w:rFonts w:asciiTheme="minorHAnsi" w:hAnsiTheme="minorHAnsi"/>
+          <w:color w:val="212121"/>
+          <w:lang w:val="es-ES"/>
+        </w:rPr>
+        <w:t>on las etapas de cuantificación utilizadas en l</w:t>
+      </w:r>
+      <w:r>
+        <w:rPr>
+          <w:rFonts w:asciiTheme="minorHAnsi" w:hAnsiTheme="minorHAnsi"/>
+          <w:color w:val="212121"/>
+          <w:lang w:val="es-ES"/>
+        </w:rPr>
+        <w:t>a compresión primera y segunda, respectivamente, y n</w:t>
+      </w:r>
+      <w:r>
+        <w:rPr>
+          <w:rFonts w:asciiTheme="minorHAnsi" w:hAnsiTheme="minorHAnsi"/>
+          <w:color w:val="212121"/>
+          <w:lang w:val="es-ES"/>
+        </w:rPr>
+        <w:t>(x) es una</w:t>
+      </w:r>
+      <w:r>
+        <w:rPr>
+          <w:rFonts w:asciiTheme="minorHAnsi" w:hAnsiTheme="minorHAnsi"/>
+          <w:color w:val="212121"/>
+          <w:lang w:val="es-ES"/>
+        </w:rPr>
+        <w:t xml:space="preserve"> f</w:t>
+      </w:r>
+      <w:r>
+        <w:rPr>
+          <w:rFonts w:asciiTheme="minorHAnsi" w:hAnsiTheme="minorHAnsi"/>
+          <w:color w:val="212121"/>
+          <w:lang w:val="es-ES"/>
+        </w:rPr>
+        <w:t xml:space="preserve">unción periódica, con periodo P = Q1 / </w:t>
+      </w:r>
+      <w:proofErr w:type="spellStart"/>
+      <w:r>
+        <w:rPr>
+          <w:rFonts w:asciiTheme="minorHAnsi" w:hAnsiTheme="minorHAnsi"/>
+          <w:color w:val="212121"/>
+          <w:lang w:val="es-ES"/>
+        </w:rPr>
+        <w:t>gcd</w:t>
+      </w:r>
+      <w:proofErr w:type="spellEnd"/>
+      <w:r>
+        <w:rPr>
+          <w:rFonts w:asciiTheme="minorHAnsi" w:hAnsiTheme="minorHAnsi"/>
+          <w:color w:val="212121"/>
+          <w:lang w:val="es-ES"/>
+        </w:rPr>
+        <w:t xml:space="preserve"> (Q1, Q2). Una vez que P se ha estimado a partir del histograma de los coeficientes DCT (ver [5] para más detalles) los autores de [5] proponen estimar las probabilidades condicionales como</w:t>
+      </w:r>
+      <w:r>
+        <w:rPr>
+          <w:rFonts w:asciiTheme="minorHAnsi" w:hAnsiTheme="minorHAnsi"/>
+          <w:color w:val="212121"/>
+          <w:lang w:val="es-ES"/>
+        </w:rPr>
+        <w:t xml:space="preserve"> </w:t>
+      </w:r>
+    </w:p>
+    <w:p>
+      <w:pPr>
+        <w:pStyle w:val="HTMLconformatoprevio"/>
+        <w:shd w:val="clear" w:color="auto" w:fill="FFFFFF"/>
+        <w:rPr>
+          <w:rFonts w:asciiTheme="minorHAnsi" w:hAnsiTheme="minorHAnsi"/>
+          <w:color w:val="212121"/>
+          <w:lang w:val="es-ES"/>
+        </w:rPr>
+      </w:pPr>
+    </w:p>
+    <w:p>
+      <w:pPr>
+        <w:pStyle w:val="HTMLconformatoprevio"/>
+        <w:shd w:val="clear" w:color="auto" w:fill="FFFFFF"/>
+        <w:rPr>
+          <w:rFonts w:asciiTheme="minorHAnsi" w:hAnsiTheme="minorHAnsi"/>
+          <w:color w:val="212121"/>
+          <w:lang w:val="es-ES"/>
+        </w:rPr>
+      </w:pPr>
+      <w:r>
+        <w:rPr>
+          <w:rFonts w:asciiTheme="minorHAnsi" w:hAnsiTheme="minorHAnsi"/>
+          <w:noProof/>
+          <w:color w:val="212121"/>
+        </w:rPr>
+        <w:drawing>
+          <wp:inline distT="0" distB="0" distL="0" distR="0" wp14:anchorId="4E1AA201" wp14:editId="3583AB1D">
+            <wp:extent cx="3783330" cy="1258570"/>
+            <wp:effectExtent l="0" t="0" r="1270" b="11430"/>
+            <wp:docPr id="5" name="Imagen 5" descr="../../../../Desktop/Captura%20de%20pantalla%202017-04-06%20a%20las%2015.34.1"/>
+            <wp:cNvGraphicFramePr>
+              <a:graphicFrameLocks xmlns:a="http://schemas.openxmlformats.org/drawingml/2006/main" noChangeAspect="1"/>
+            </wp:cNvGraphicFramePr>
+            <a:graphic xmlns:a="http://schemas.openxmlformats.org/drawingml/2006/main">
+              <a:graphicData uri="http://schemas.openxmlformats.org/drawingml/2006/picture">
+                <pic:pic xmlns:pic="http://schemas.openxmlformats.org/drawingml/2006/picture">
+                  <pic:nvPicPr>
+                    <pic:cNvPr id="0" name="Picture 3" descr="../../../../Desktop/Captura%20de%20pantalla%202017-04-06%20a%20las%2015.34.1"/>
+                    <pic:cNvPicPr>
+                      <a:picLocks noChangeAspect="1" noChangeArrowheads="1"/>
+                    </pic:cNvPicPr>
+                  </pic:nvPicPr>
+                  <pic:blipFill>
+                    <a:blip r:embed="rId6">
+                      <a:extLst>
+                        <a:ext uri="{28A0092B-C50C-407E-A947-70E740481C1C}">
+                          <a14:useLocalDpi xmlns:a14="http://schemas.microsoft.com/office/drawing/2010/main" val="0"/>
+                        </a:ext>
+                      </a:extLst>
+                    </a:blip>
+                    <a:srcRect/>
+                    <a:stretch>
+                      <a:fillRect/>
+                    </a:stretch>
+                  </pic:blipFill>
+                  <pic:spPr bwMode="auto">
+                    <a:xfrm>
+                      <a:off x="0" y="0"/>
+                      <a:ext cx="3783330" cy="1258570"/>
+                    </a:xfrm>
+                    <a:prstGeom prst="rect">
+                      <a:avLst/>
+                    </a:prstGeom>
+                    <a:noFill/>
+                    <a:ln>
+                      <a:noFill/>
+                    </a:ln>
+                  </pic:spPr>
+                </pic:pic>
+              </a:graphicData>
+            </a:graphic>
+          </wp:inline>
+        </w:drawing>
+      </w:r>
+    </w:p>
+    <w:p>
+      <w:pPr>
+        <w:pStyle w:val="HTMLconformatoprevio"/>
+        <w:shd w:val="clear" w:color="auto" w:fill="FFFFFF"/>
+        <w:rPr>
+          <w:rFonts w:asciiTheme="minorHAnsi" w:hAnsiTheme="minorHAnsi"/>
+          <w:color w:val="212121"/>
+          <w:lang w:val="es-ES"/>
+        </w:rPr>
+      </w:pPr>
+    </w:p>
+    <w:p>
+      <w:pPr>
+        <w:pStyle w:val="HTMLconformatoprevio"/>
+        <w:shd w:val="clear" w:color="auto" w:fill="FFFFFF"/>
+        <w:rPr>
+          <w:rFonts w:asciiTheme="minorHAnsi" w:hAnsiTheme="minorHAnsi"/>
+          <w:color w:val="212121"/>
+          <w:lang w:val="es-ES"/>
+        </w:rPr>
+      </w:pPr>
+      <w:r>
+        <w:rPr>
+          <w:rFonts w:asciiTheme="minorHAnsi" w:hAnsiTheme="minorHAnsi"/>
+          <w:color w:val="212121"/>
+          <w:lang w:val="es-ES"/>
+        </w:rPr>
+        <w:t xml:space="preserve">Donde h es el histograma de los coeficientes de DCT1. Bajo la hipótesis de que los coeficientes DCT dentro de un bloque son mutuamente independientes y que H0, H1 son </w:t>
+      </w:r>
+      <w:proofErr w:type="spellStart"/>
+      <w:r>
+        <w:rPr>
+          <w:rFonts w:asciiTheme="minorHAnsi" w:hAnsiTheme="minorHAnsi"/>
+          <w:color w:val="212121"/>
+          <w:lang w:val="es-ES"/>
+        </w:rPr>
+        <w:t>equiprobables</w:t>
+      </w:r>
+      <w:proofErr w:type="spellEnd"/>
+      <w:r>
+        <w:rPr>
+          <w:rFonts w:asciiTheme="minorHAnsi" w:hAnsiTheme="minorHAnsi"/>
+          <w:color w:val="212121"/>
+          <w:lang w:val="es-ES"/>
+        </w:rPr>
+        <w:t>, la probabilidad de que un bloque sea alterado puede estimarse como</w:t>
+      </w:r>
+    </w:p>
+    <w:p>
+      <w:pPr>
+        <w:pStyle w:val="HTMLconformatoprevio"/>
+        <w:shd w:val="clear" w:color="auto" w:fill="FFFFFF"/>
+        <w:rPr>
+          <w:rFonts w:asciiTheme="minorHAnsi" w:hAnsiTheme="minorHAnsi"/>
+          <w:color w:val="212121"/>
+        </w:rPr>
+      </w:pPr>
+      <w:r>
+        <w:rPr>
+          <w:rFonts w:asciiTheme="minorHAnsi" w:hAnsiTheme="minorHAnsi"/>
+          <w:noProof/>
+          <w:color w:val="212121"/>
+        </w:rPr>
+        <w:drawing>
+          <wp:inline distT="0" distB="0" distL="0" distR="0" wp14:anchorId="6ED7EEC7" wp14:editId="45721FB2">
+            <wp:extent cx="4940935" cy="771525"/>
+            <wp:effectExtent l="0" t="0" r="12065" b="0"/>
+            <wp:docPr id="6" name="Imagen 6" descr="../../../../Desktop/Captura%20de%20pantalla%202017-04-06%20a%20las%2015.35.2"/>
+            <wp:cNvGraphicFramePr>
+              <a:graphicFrameLocks xmlns:a="http://schemas.openxmlformats.org/drawingml/2006/main" noChangeAspect="1"/>
+            </wp:cNvGraphicFramePr>
+            <a:graphic xmlns:a="http://schemas.openxmlformats.org/drawingml/2006/main">
+              <a:graphicData uri="http://schemas.openxmlformats.org/drawingml/2006/picture">
+                <pic:pic xmlns:pic="http://schemas.openxmlformats.org/drawingml/2006/picture">
+                  <pic:nvPicPr>
+                    <pic:cNvPr id="0" name="Picture 4" descr="../../../../Desktop/Captura%20de%20pantalla%202017-04-06%20a%20las%2015.35.2"/>
+                    <pic:cNvPicPr>
+                      <a:picLocks noChangeAspect="1" noChangeArrowheads="1"/>
+                    </pic:cNvPicPr>
+                  </pic:nvPicPr>
+                  <pic:blipFill>
+                    <a:blip r:embed="rId7">
+                      <a:extLst>
+                        <a:ext uri="{28A0092B-C50C-407E-A947-70E740481C1C}">
+                          <a14:useLocalDpi xmlns:a14="http://schemas.microsoft.com/office/drawing/2010/main" val="0"/>
+                        </a:ext>
+                      </a:extLst>
+                    </a:blip>
+                    <a:srcRect/>
+                    <a:stretch>
+                      <a:fillRect/>
+                    </a:stretch>
+                  </pic:blipFill>
+                  <pic:spPr bwMode="auto">
+                    <a:xfrm>
+                      <a:off x="0" y="0"/>
+                      <a:ext cx="4940935" cy="771525"/>
+                    </a:xfrm>
+                    <a:prstGeom prst="rect">
+                      <a:avLst/>
+                    </a:prstGeom>
+                    <a:noFill/>
+                    <a:ln>
+                      <a:noFill/>
+                    </a:ln>
+                  </pic:spPr>
+                </pic:pic>
+              </a:graphicData>
+            </a:graphic>
+          </wp:inline>
+        </w:drawing>
+      </w:r>
+    </w:p>
+    <w:p>
+      <w:pPr>
+        <w:pStyle w:val="HTMLconformatoprevio"/>
+        <w:shd w:val="clear" w:color="auto" w:fill="FFFFFF"/>
+        <w:rPr>
+          <w:rFonts w:asciiTheme="minorHAnsi" w:hAnsiTheme="minorHAnsi"/>
+          <w:color w:val="212121"/>
+        </w:rPr>
+      </w:pPr>
+    </w:p>
+    <w:p>
+      <w:pPr>
+        <w:pStyle w:val="HTMLconformatoprevio"/>
+        <w:shd w:val="clear" w:color="auto" w:fill="FFFFFF"/>
+        <w:rPr>
+          <w:rFonts w:asciiTheme="minorHAnsi" w:hAnsiTheme="minorHAnsi"/>
+          <w:color w:val="212121"/>
+          <w:lang w:val="es-ES"/>
+        </w:rPr>
+      </w:pPr>
+      <w:r>
+        <w:rPr>
+          <w:rFonts w:asciiTheme="minorHAnsi" w:hAnsiTheme="minorHAnsi"/>
+          <w:color w:val="212121"/>
+          <w:lang w:val="es-ES"/>
+        </w:rPr>
+        <w:t>En [5], algunas características extraídas de la probabilidad m</w:t>
+      </w:r>
+      <w:r>
+        <w:rPr>
+          <w:rFonts w:asciiTheme="minorHAnsi" w:hAnsiTheme="minorHAnsi"/>
+          <w:color w:val="212121"/>
+          <w:lang w:val="es-ES"/>
+        </w:rPr>
+        <w:t>apa dado por (4) son añadidos</w:t>
+      </w:r>
+      <w:r>
+        <w:rPr>
+          <w:rFonts w:asciiTheme="minorHAnsi" w:hAnsiTheme="minorHAnsi"/>
+          <w:color w:val="212121"/>
+          <w:lang w:val="es-ES"/>
+        </w:rPr>
+        <w:t xml:space="preserve"> a un clasificador con el fin de detectar automáticamente si la imagen es alterada o no.</w:t>
+      </w:r>
+    </w:p>
+    <w:p>
+      <w:pPr>
+        <w:pStyle w:val="HTMLconformatoprevio"/>
+        <w:shd w:val="clear" w:color="auto" w:fill="FFFFFF"/>
+        <w:rPr>
+          <w:rFonts w:asciiTheme="minorHAnsi" w:hAnsiTheme="minorHAnsi"/>
+          <w:color w:val="212121"/>
+        </w:rPr>
+      </w:pPr>
+    </w:p>
+    <w:p>
+      <w:pPr>
+        <w:pStyle w:val="HTMLconformatoprevio"/>
+        <w:shd w:val="clear" w:color="auto" w:fill="FFFFFF"/>
+        <w:jc w:val="both"/>
+        <w:rPr>
+          <w:rFonts w:asciiTheme="minorHAnsi" w:hAnsiTheme="minorHAnsi"/>
+          <w:color w:val="212121"/>
+          <w:lang w:val="es-ES"/>
+        </w:rPr>
+      </w:pPr>
+    </w:p>
+    <w:p>
+      <w:pPr>
+        <w:pStyle w:val="HTMLconformatoprevio"/>
+        <w:shd w:val="clear" w:color="auto" w:fill="FFFFFF"/>
+        <w:jc w:val="both"/>
         <w:rPr>
           <w:rFonts w:asciiTheme="minorHAnsi" w:hAnsiTheme="minorHAnsi"/>
           <w:b/>
@@ -620,6 +1053,989 @@
           <w:u w:val="single"/>
           <w:lang w:val="es-ES"/>
         </w:rPr>
+      </w:pPr>
+      <w:r>
+        <w:rPr>
+          <w:rFonts w:asciiTheme="minorHAnsi" w:hAnsiTheme="minorHAnsi"/>
+          <w:b/>
+          <w:color w:val="212121"/>
+          <w:sz w:val="24"/>
+          <w:u w:val="single"/>
+          <w:lang w:val="es-ES"/>
+        </w:rPr>
+        <w:t>ANÁLISIS DEL COEFICIENTE DCT PROPUESTO</w:t>
+      </w:r>
+      <w:r>
+        <w:rPr>
+          <w:rFonts w:asciiTheme="minorHAnsi" w:hAnsiTheme="minorHAnsi"/>
+          <w:b/>
+          <w:color w:val="212121"/>
+          <w:sz w:val="24"/>
+          <w:u w:val="single"/>
+          <w:lang w:val="es-ES"/>
+        </w:rPr>
+        <w:t>:</w:t>
+      </w:r>
+    </w:p>
+    <w:p>
+      <w:pPr>
+        <w:pStyle w:val="HTMLconformatoprevio"/>
+        <w:shd w:val="clear" w:color="auto" w:fill="FFFFFF"/>
+        <w:jc w:val="both"/>
+        <w:rPr>
+          <w:rFonts w:asciiTheme="minorHAnsi" w:hAnsiTheme="minorHAnsi"/>
+          <w:b/>
+          <w:color w:val="212121"/>
+          <w:sz w:val="24"/>
+          <w:u w:val="single"/>
+          <w:lang w:val="es-ES"/>
+        </w:rPr>
+      </w:pPr>
+    </w:p>
+    <w:p>
+      <w:pPr>
+        <w:pStyle w:val="HTMLconformatoprevio"/>
+        <w:shd w:val="clear" w:color="auto" w:fill="FFFFFF"/>
+        <w:rPr>
+          <w:rFonts w:asciiTheme="minorHAnsi" w:hAnsiTheme="minorHAnsi"/>
+          <w:color w:val="212121"/>
+          <w:lang w:val="es-ES"/>
+        </w:rPr>
+      </w:pPr>
+      <w:r>
+        <w:rPr>
+          <w:rFonts w:asciiTheme="minorHAnsi" w:hAnsiTheme="minorHAnsi"/>
+          <w:color w:val="212121"/>
+          <w:lang w:val="es-ES"/>
+        </w:rPr>
+        <w:t>Una limitación del método descrito anteriormente es que la probabilidad condicional p (x | H1) se estima de acuerdo con el histograma observado de x. En el caso de una imagen manipulada, sin embargo, tal histograma</w:t>
+      </w:r>
+      <w:r>
+        <w:rPr>
+          <w:rFonts w:asciiTheme="minorHAnsi" w:hAnsiTheme="minorHAnsi"/>
+          <w:color w:val="212121"/>
+          <w:lang w:val="es-ES"/>
+        </w:rPr>
+        <w:t xml:space="preserve"> será realmente una mezcla de p(x|H1) y p(x|</w:t>
+      </w:r>
+      <w:r>
+        <w:rPr>
+          <w:rFonts w:asciiTheme="minorHAnsi" w:hAnsiTheme="minorHAnsi"/>
+          <w:color w:val="212121"/>
+          <w:lang w:val="es-ES"/>
+        </w:rPr>
+        <w:t xml:space="preserve">H0). Por lo tanto, para falsificaciones grandes, esperamos que el histograma de </w:t>
+      </w:r>
+      <w:r>
+        <w:rPr>
+          <w:rFonts w:asciiTheme="minorHAnsi" w:hAnsiTheme="minorHAnsi"/>
+          <w:color w:val="212121"/>
+          <w:lang w:val="es-ES"/>
+        </w:rPr>
+        <w:t>x sea una estimación pobre de p(x|</w:t>
+      </w:r>
+      <w:r>
+        <w:rPr>
+          <w:rFonts w:asciiTheme="minorHAnsi" w:hAnsiTheme="minorHAnsi"/>
+          <w:color w:val="212121"/>
+          <w:lang w:val="es-ES"/>
+        </w:rPr>
+        <w:t>H1).</w:t>
+      </w:r>
+    </w:p>
+    <w:p>
+      <w:pPr>
+        <w:pStyle w:val="HTMLconformatoprevio"/>
+        <w:shd w:val="clear" w:color="auto" w:fill="FFFFFF"/>
+        <w:rPr>
+          <w:rFonts w:asciiTheme="minorHAnsi" w:hAnsiTheme="minorHAnsi"/>
+          <w:color w:val="212121"/>
+          <w:lang w:val="es-ES"/>
+        </w:rPr>
+      </w:pPr>
+      <w:r>
+        <w:rPr>
+          <w:rFonts w:asciiTheme="minorHAnsi" w:hAnsiTheme="minorHAnsi"/>
+          <w:color w:val="212121"/>
+          <w:lang w:val="es-ES"/>
+        </w:rPr>
+        <w:t xml:space="preserve">Para superar esta limitación, deberíamos ser capaces de separar las dos probabilidades condicionales de la mezcla observada. </w:t>
+      </w:r>
+      <w:r>
+        <w:rPr>
+          <w:rFonts w:asciiTheme="minorHAnsi" w:hAnsiTheme="minorHAnsi"/>
+          <w:color w:val="212121"/>
+          <w:lang w:val="es-ES"/>
+        </w:rPr>
+        <w:t>Suponiendo que el histograma h0</w:t>
+      </w:r>
+      <w:r>
+        <w:rPr>
+          <w:rFonts w:asciiTheme="minorHAnsi" w:hAnsiTheme="minorHAnsi"/>
+          <w:color w:val="212121"/>
+          <w:lang w:val="es-ES"/>
+        </w:rPr>
+        <w:t>(x) de los coeficientes DCT antes de la primera compresión JPEG está dispon</w:t>
+      </w:r>
+      <w:r>
+        <w:rPr>
+          <w:rFonts w:asciiTheme="minorHAnsi" w:hAnsiTheme="minorHAnsi"/>
+          <w:color w:val="212121"/>
+          <w:lang w:val="es-ES"/>
+        </w:rPr>
+        <w:t>ible, una mejor estimación de p(x|</w:t>
+      </w:r>
+      <w:r>
+        <w:rPr>
+          <w:rFonts w:asciiTheme="minorHAnsi" w:hAnsiTheme="minorHAnsi"/>
+          <w:color w:val="212121"/>
+          <w:lang w:val="es-ES"/>
+        </w:rPr>
+        <w:t>H1) podría obtenerse como</w:t>
+      </w:r>
+    </w:p>
+    <w:p>
+      <w:pPr>
+        <w:pStyle w:val="HTMLconformatoprevio"/>
+        <w:shd w:val="clear" w:color="auto" w:fill="FFFFFF"/>
+        <w:rPr>
+          <w:rFonts w:asciiTheme="minorHAnsi" w:hAnsiTheme="minorHAnsi"/>
+          <w:color w:val="212121"/>
+        </w:rPr>
+      </w:pPr>
+    </w:p>
+    <w:p>
+      <w:pPr>
+        <w:pStyle w:val="HTMLconformatoprevio"/>
+        <w:shd w:val="clear" w:color="auto" w:fill="FFFFFF"/>
+        <w:jc w:val="both"/>
+        <w:rPr>
+          <w:rFonts w:asciiTheme="minorHAnsi" w:hAnsiTheme="minorHAnsi"/>
+          <w:b/>
+          <w:color w:val="212121"/>
+          <w:sz w:val="24"/>
+          <w:u w:val="single"/>
+          <w:lang w:val="es-ES"/>
+        </w:rPr>
+      </w:pPr>
+      <w:r>
+        <w:rPr>
+          <w:rFonts w:asciiTheme="minorHAnsi" w:hAnsiTheme="minorHAnsi"/>
+          <w:b/>
+          <w:noProof/>
+          <w:color w:val="212121"/>
+          <w:sz w:val="24"/>
+        </w:rPr>
+        <w:drawing>
+          <wp:inline distT="0" distB="0" distL="0" distR="0" wp14:anchorId="560A891D" wp14:editId="66811808">
+            <wp:extent cx="3263265" cy="713105"/>
+            <wp:effectExtent l="0" t="0" r="0" b="0"/>
+            <wp:docPr id="8" name="Imagen 8" descr="../../../../Desktop/Captura%20de%20pantalla%202017-04-06%20a%20las%2015.38.4"/>
+            <wp:cNvGraphicFramePr>
+              <a:graphicFrameLocks xmlns:a="http://schemas.openxmlformats.org/drawingml/2006/main" noChangeAspect="1"/>
+            </wp:cNvGraphicFramePr>
+            <a:graphic xmlns:a="http://schemas.openxmlformats.org/drawingml/2006/main">
+              <a:graphicData uri="http://schemas.openxmlformats.org/drawingml/2006/picture">
+                <pic:pic xmlns:pic="http://schemas.openxmlformats.org/drawingml/2006/picture">
+                  <pic:nvPicPr>
+                    <pic:cNvPr id="0" name="Picture 6" descr="../../../../Desktop/Captura%20de%20pantalla%202017-04-06%20a%20las%2015.38.4"/>
+                    <pic:cNvPicPr>
+                      <a:picLocks noChangeAspect="1" noChangeArrowheads="1"/>
+                    </pic:cNvPicPr>
+                  </pic:nvPicPr>
+                  <pic:blipFill>
+                    <a:blip r:embed="rId8">
+                      <a:extLst>
+                        <a:ext uri="{28A0092B-C50C-407E-A947-70E740481C1C}">
+                          <a14:useLocalDpi xmlns:a14="http://schemas.microsoft.com/office/drawing/2010/main" val="0"/>
+                        </a:ext>
+                      </a:extLst>
+                    </a:blip>
+                    <a:srcRect/>
+                    <a:stretch>
+                      <a:fillRect/>
+                    </a:stretch>
+                  </pic:blipFill>
+                  <pic:spPr bwMode="auto">
+                    <a:xfrm>
+                      <a:off x="0" y="0"/>
+                      <a:ext cx="3263265" cy="713105"/>
+                    </a:xfrm>
+                    <a:prstGeom prst="rect">
+                      <a:avLst/>
+                    </a:prstGeom>
+                    <a:noFill/>
+                    <a:ln>
+                      <a:noFill/>
+                    </a:ln>
+                  </pic:spPr>
+                </pic:pic>
+              </a:graphicData>
+            </a:graphic>
+          </wp:inline>
+        </w:drawing>
+      </w:r>
+    </w:p>
+    <w:p>
+      <w:pPr>
+        <w:pStyle w:val="HTMLconformatoprevio"/>
+        <w:shd w:val="clear" w:color="auto" w:fill="FFFFFF"/>
+        <w:jc w:val="both"/>
+        <w:rPr>
+          <w:rFonts w:asciiTheme="minorHAnsi" w:hAnsiTheme="minorHAnsi"/>
+          <w:b/>
+          <w:color w:val="212121"/>
+          <w:sz w:val="24"/>
+          <w:u w:val="single"/>
+          <w:lang w:val="es-ES"/>
+        </w:rPr>
+      </w:pPr>
+    </w:p>
+    <w:p>
+      <w:pPr>
+        <w:pStyle w:val="HTMLconformatoprevio"/>
+        <w:shd w:val="clear" w:color="auto" w:fill="FFFFFF"/>
+        <w:rPr>
+          <w:rFonts w:asciiTheme="minorHAnsi" w:hAnsiTheme="minorHAnsi"/>
+          <w:color w:val="212121"/>
+          <w:lang w:val="es-ES"/>
+        </w:rPr>
+      </w:pPr>
+      <w:r>
+        <w:rPr>
+          <w:rFonts w:asciiTheme="minorHAnsi" w:hAnsiTheme="minorHAnsi"/>
+          <w:color w:val="212121"/>
+          <w:lang w:val="es-ES"/>
+        </w:rPr>
+        <w:t>Desafortunadamente, (5) es difícil de usar en la práctica, ya que</w:t>
+      </w:r>
+      <w:r>
+        <w:rPr>
+          <w:rFonts w:asciiTheme="minorHAnsi" w:hAnsiTheme="minorHAnsi"/>
+          <w:color w:val="212121"/>
+          <w:lang w:val="es-ES"/>
+        </w:rPr>
+        <w:t xml:space="preserve"> r</w:t>
+      </w:r>
+      <w:r>
+        <w:rPr>
+          <w:rFonts w:asciiTheme="minorHAnsi" w:hAnsiTheme="minorHAnsi"/>
+          <w:color w:val="212121"/>
+          <w:lang w:val="es-ES"/>
+        </w:rPr>
+        <w:t>equieren un</w:t>
+      </w:r>
+      <w:r>
+        <w:rPr>
+          <w:rFonts w:asciiTheme="minorHAnsi" w:hAnsiTheme="minorHAnsi"/>
+          <w:color w:val="212121"/>
+          <w:lang w:val="es-ES"/>
+        </w:rPr>
+        <w:t>a estimación fiable tanto de h0</w:t>
+      </w:r>
+      <w:r>
+        <w:rPr>
+          <w:rFonts w:asciiTheme="minorHAnsi" w:hAnsiTheme="minorHAnsi"/>
+          <w:color w:val="212121"/>
+          <w:lang w:val="es-ES"/>
+        </w:rPr>
+        <w:t>(x) como de Q1. Por lo tanto, proponemos introducir la siguiente aproximación</w:t>
+      </w:r>
+    </w:p>
+    <w:p>
+      <w:pPr>
+        <w:pStyle w:val="HTMLconformatoprevio"/>
+        <w:shd w:val="clear" w:color="auto" w:fill="FFFFFF"/>
+        <w:rPr>
+          <w:rFonts w:asciiTheme="minorHAnsi" w:hAnsiTheme="minorHAnsi"/>
+          <w:color w:val="212121"/>
+          <w:lang w:val="es-ES"/>
+        </w:rPr>
+      </w:pPr>
+    </w:p>
+    <w:p>
+      <w:pPr>
+        <w:pStyle w:val="HTMLconformatoprevio"/>
+        <w:shd w:val="clear" w:color="auto" w:fill="FFFFFF"/>
+        <w:rPr>
+          <w:rFonts w:asciiTheme="minorHAnsi" w:hAnsiTheme="minorHAnsi"/>
+          <w:color w:val="212121"/>
+          <w:lang w:val="es-ES"/>
+        </w:rPr>
+      </w:pPr>
+      <w:r>
+        <w:rPr>
+          <w:rFonts w:asciiTheme="minorHAnsi" w:hAnsiTheme="minorHAnsi"/>
+          <w:noProof/>
+          <w:color w:val="212121"/>
+        </w:rPr>
+        <w:drawing>
+          <wp:inline distT="0" distB="0" distL="0" distR="0" wp14:anchorId="032FB91E" wp14:editId="0456FD96">
+            <wp:extent cx="5209540" cy="721360"/>
+            <wp:effectExtent l="0" t="0" r="0" b="0"/>
+            <wp:docPr id="10" name="Imagen 10" descr="../../../../Desktop/Captura%20de%20pantalla%202017-04-06%20a%20las%2015.41.3"/>
+            <wp:cNvGraphicFramePr>
+              <a:graphicFrameLocks xmlns:a="http://schemas.openxmlformats.org/drawingml/2006/main" noChangeAspect="1"/>
+            </wp:cNvGraphicFramePr>
+            <a:graphic xmlns:a="http://schemas.openxmlformats.org/drawingml/2006/main">
+              <a:graphicData uri="http://schemas.openxmlformats.org/drawingml/2006/picture">
+                <pic:pic xmlns:pic="http://schemas.openxmlformats.org/drawingml/2006/picture">
+                  <pic:nvPicPr>
+                    <pic:cNvPr id="0" name="Picture 8" descr="../../../../Desktop/Captura%20de%20pantalla%202017-04-06%20a%20las%2015.41.3"/>
+                    <pic:cNvPicPr>
+                      <a:picLocks noChangeAspect="1" noChangeArrowheads="1"/>
+                    </pic:cNvPicPr>
+                  </pic:nvPicPr>
+                  <pic:blipFill>
+                    <a:blip r:embed="rId9">
+                      <a:extLst>
+                        <a:ext uri="{28A0092B-C50C-407E-A947-70E740481C1C}">
+                          <a14:useLocalDpi xmlns:a14="http://schemas.microsoft.com/office/drawing/2010/main" val="0"/>
+                        </a:ext>
+                      </a:extLst>
+                    </a:blip>
+                    <a:srcRect/>
+                    <a:stretch>
+                      <a:fillRect/>
+                    </a:stretch>
+                  </pic:blipFill>
+                  <pic:spPr bwMode="auto">
+                    <a:xfrm>
+                      <a:off x="0" y="0"/>
+                      <a:ext cx="5209540" cy="721360"/>
+                    </a:xfrm>
+                    <a:prstGeom prst="rect">
+                      <a:avLst/>
+                    </a:prstGeom>
+                    <a:noFill/>
+                    <a:ln>
+                      <a:noFill/>
+                    </a:ln>
+                  </pic:spPr>
+                </pic:pic>
+              </a:graphicData>
+            </a:graphic>
+          </wp:inline>
+        </w:drawing>
+      </w:r>
+    </w:p>
+    <w:p>
+      <w:pPr>
+        <w:pStyle w:val="HTMLconformatoprevio"/>
+        <w:shd w:val="clear" w:color="auto" w:fill="FFFFFF"/>
+        <w:rPr>
+          <w:rFonts w:asciiTheme="minorHAnsi" w:hAnsiTheme="minorHAnsi"/>
+          <w:color w:val="212121"/>
+          <w:lang w:val="es-ES"/>
+        </w:rPr>
+      </w:pPr>
+    </w:p>
+    <w:p>
+      <w:pPr>
+        <w:pStyle w:val="HTMLconformatoprevio"/>
+        <w:shd w:val="clear" w:color="auto" w:fill="FFFFFF"/>
+        <w:rPr>
+          <w:rFonts w:asciiTheme="minorHAnsi" w:hAnsiTheme="minorHAnsi"/>
+          <w:color w:val="212121"/>
+          <w:lang w:val="es-ES"/>
+        </w:rPr>
+      </w:pPr>
+      <w:r>
+        <w:rPr>
+          <w:rFonts w:asciiTheme="minorHAnsi" w:hAnsiTheme="minorHAnsi"/>
+          <w:color w:val="212121"/>
+          <w:lang w:val="es-ES"/>
+        </w:rPr>
+        <w:t xml:space="preserve">Donde L’(x) = Q2x – Q2/2 y R’(x) = </w:t>
+      </w:r>
+      <w:r>
+        <w:rPr>
+          <w:rFonts w:asciiTheme="minorHAnsi" w:hAnsiTheme="minorHAnsi"/>
+          <w:color w:val="212121"/>
+          <w:lang w:val="es-ES"/>
+        </w:rPr>
+        <w:t xml:space="preserve">Q2x </w:t>
+      </w:r>
+      <w:r>
+        <w:rPr>
+          <w:rFonts w:asciiTheme="minorHAnsi" w:hAnsiTheme="minorHAnsi"/>
+          <w:color w:val="212121"/>
+          <w:lang w:val="es-ES"/>
+        </w:rPr>
+        <w:t>+</w:t>
+      </w:r>
+      <w:r>
+        <w:rPr>
+          <w:rFonts w:asciiTheme="minorHAnsi" w:hAnsiTheme="minorHAnsi"/>
+          <w:color w:val="212121"/>
+          <w:lang w:val="es-ES"/>
+        </w:rPr>
+        <w:t xml:space="preserve"> Q2/2</w:t>
+      </w:r>
+      <w:r>
+        <w:rPr>
+          <w:rFonts w:asciiTheme="minorHAnsi" w:hAnsiTheme="minorHAnsi"/>
+          <w:color w:val="212121"/>
+          <w:lang w:val="es-ES"/>
+        </w:rPr>
+        <w:t xml:space="preserve">. </w:t>
+      </w:r>
+      <w:r>
+        <w:rPr>
+          <w:rFonts w:asciiTheme="minorHAnsi" w:hAnsiTheme="minorHAnsi"/>
+          <w:color w:val="212121"/>
+          <w:lang w:val="es-ES"/>
+        </w:rPr>
+        <w:t xml:space="preserve">La </w:t>
+      </w:r>
+      <w:r>
+        <w:rPr>
+          <w:rFonts w:asciiTheme="minorHAnsi" w:hAnsiTheme="minorHAnsi"/>
+          <w:color w:val="212121"/>
+          <w:lang w:val="es-ES"/>
+        </w:rPr>
+        <w:t>aproximación se cumple cuando n</w:t>
+      </w:r>
+      <w:r>
+        <w:rPr>
+          <w:rFonts w:asciiTheme="minorHAnsi" w:hAnsiTheme="minorHAnsi"/>
+          <w:color w:val="212121"/>
+          <w:lang w:val="es-ES"/>
+        </w:rPr>
+        <w:t xml:space="preserve">(x)&gt; 0 y el histograma del coeficiente de DCT original es localmente uniforme. En la práctica, se encontró que para valores moderados de Q2 esto es generalmente cierto, excepto para el </w:t>
+      </w:r>
+      <w:proofErr w:type="spellStart"/>
+      <w:r>
+        <w:rPr>
+          <w:rFonts w:asciiTheme="minorHAnsi" w:hAnsiTheme="minorHAnsi"/>
+          <w:color w:val="212121"/>
+          <w:lang w:val="es-ES"/>
+        </w:rPr>
+        <w:t>bin</w:t>
+      </w:r>
+      <w:proofErr w:type="spellEnd"/>
+      <w:r>
+        <w:rPr>
+          <w:rFonts w:asciiTheme="minorHAnsi" w:hAnsiTheme="minorHAnsi"/>
+          <w:color w:val="212121"/>
+          <w:lang w:val="es-ES"/>
+        </w:rPr>
+        <w:t xml:space="preserve"> central (x = 0) de los coeficientes AC, que tienen una distribución similar al </w:t>
+      </w:r>
+      <w:proofErr w:type="spellStart"/>
+      <w:r>
+        <w:rPr>
+          <w:rFonts w:asciiTheme="minorHAnsi" w:hAnsiTheme="minorHAnsi"/>
+          <w:color w:val="212121"/>
+          <w:lang w:val="es-ES"/>
+        </w:rPr>
+        <w:t>Laplaciano</w:t>
+      </w:r>
+      <w:proofErr w:type="spellEnd"/>
+      <w:r>
+        <w:rPr>
+          <w:rFonts w:asciiTheme="minorHAnsi" w:hAnsiTheme="minorHAnsi"/>
+          <w:color w:val="212121"/>
+          <w:lang w:val="es-ES"/>
+        </w:rPr>
+        <w:t xml:space="preserve">. Obsérvese que el lado derecho de </w:t>
+      </w:r>
+      <w:r>
+        <w:rPr>
+          <w:rFonts w:asciiTheme="minorHAnsi" w:hAnsiTheme="minorHAnsi"/>
+          <w:color w:val="212121"/>
+          <w:lang w:val="es-ES"/>
+        </w:rPr>
+        <w:t xml:space="preserve">(6) se obtiene </w:t>
+      </w:r>
+      <w:proofErr w:type="spellStart"/>
+      <w:r>
+        <w:rPr>
+          <w:rFonts w:asciiTheme="minorHAnsi" w:hAnsiTheme="minorHAnsi"/>
+          <w:color w:val="212121"/>
+          <w:lang w:val="es-ES"/>
+        </w:rPr>
+        <w:t>remuestreando</w:t>
+      </w:r>
+      <w:proofErr w:type="spellEnd"/>
+      <w:r>
+        <w:rPr>
+          <w:rFonts w:asciiTheme="minorHAnsi" w:hAnsiTheme="minorHAnsi"/>
+          <w:color w:val="212121"/>
+          <w:lang w:val="es-ES"/>
+        </w:rPr>
+        <w:t xml:space="preserve"> h0</w:t>
+      </w:r>
+      <w:r>
+        <w:rPr>
+          <w:rFonts w:asciiTheme="minorHAnsi" w:hAnsiTheme="minorHAnsi"/>
+          <w:color w:val="212121"/>
+          <w:lang w:val="es-ES"/>
+        </w:rPr>
+        <w:t xml:space="preserve">(x) con </w:t>
+      </w:r>
+      <w:r>
+        <w:rPr>
+          <w:rFonts w:asciiTheme="minorHAnsi" w:hAnsiTheme="minorHAnsi"/>
+          <w:color w:val="212121"/>
+          <w:lang w:val="es-ES"/>
+        </w:rPr>
+        <w:t>la etapa Q2, es decir, h</w:t>
+      </w:r>
+      <w:r>
+        <w:rPr>
+          <w:rFonts w:asciiTheme="minorHAnsi" w:hAnsiTheme="minorHAnsi"/>
+          <w:color w:val="212121"/>
+          <w:lang w:val="es-ES"/>
+        </w:rPr>
+        <w:t>(x) puede ser visto como el histograma de los coeficientes de DCT después de una sola compresión con la etapa de cuantificación Q2. Un</w:t>
+      </w:r>
+      <w:r>
+        <w:rPr>
+          <w:rFonts w:asciiTheme="minorHAnsi" w:hAnsiTheme="minorHAnsi"/>
+          <w:color w:val="212121"/>
+          <w:lang w:val="es-ES"/>
+        </w:rPr>
+        <w:t>a técnica simple para estimar h</w:t>
+      </w:r>
+      <w:r>
+        <w:rPr>
+          <w:rFonts w:asciiTheme="minorHAnsi" w:hAnsiTheme="minorHAnsi"/>
+          <w:color w:val="212121"/>
+          <w:lang w:val="es-ES"/>
+        </w:rPr>
+        <w:t xml:space="preserve">(x) es considerar los coeficientes DCT obtenidos mediante la </w:t>
+      </w:r>
+      <w:proofErr w:type="spellStart"/>
+      <w:r>
+        <w:rPr>
+          <w:rFonts w:asciiTheme="minorHAnsi" w:hAnsiTheme="minorHAnsi"/>
+          <w:color w:val="212121"/>
+          <w:lang w:val="es-ES"/>
+        </w:rPr>
+        <w:t>recompresión</w:t>
+      </w:r>
+      <w:proofErr w:type="spellEnd"/>
+      <w:r>
+        <w:rPr>
+          <w:rFonts w:asciiTheme="minorHAnsi" w:hAnsiTheme="minorHAnsi"/>
+          <w:color w:val="212121"/>
+          <w:lang w:val="es-ES"/>
+        </w:rPr>
+        <w:t xml:space="preserve"> con la segunda matriz de cuantificación de una versión ligeramente recortada de la imagen </w:t>
+      </w:r>
+      <w:r>
+        <w:rPr>
+          <w:rFonts w:asciiTheme="minorHAnsi" w:hAnsiTheme="minorHAnsi"/>
+          <w:color w:val="212121"/>
+          <w:lang w:val="es-ES"/>
+        </w:rPr>
+        <w:t>falsificada</w:t>
+      </w:r>
+      <w:r>
+        <w:rPr>
+          <w:rFonts w:asciiTheme="minorHAnsi" w:hAnsiTheme="minorHAnsi"/>
+          <w:color w:val="212121"/>
+          <w:lang w:val="es-ES"/>
+        </w:rPr>
+        <w:t xml:space="preserve"> [6].</w:t>
+      </w:r>
+    </w:p>
+    <w:p>
+      <w:pPr>
+        <w:pStyle w:val="HTMLconformatoprevio"/>
+        <w:shd w:val="clear" w:color="auto" w:fill="FFFFFF"/>
+        <w:rPr>
+          <w:rFonts w:asciiTheme="minorHAnsi" w:hAnsiTheme="minorHAnsi"/>
+          <w:color w:val="212121"/>
+          <w:lang w:val="es-ES"/>
+        </w:rPr>
+      </w:pPr>
+    </w:p>
+    <w:p>
+      <w:pPr>
+        <w:pStyle w:val="HTMLconformatoprevio"/>
+        <w:shd w:val="clear" w:color="auto" w:fill="FFFFFF"/>
+        <w:rPr>
+          <w:rFonts w:asciiTheme="minorHAnsi" w:hAnsiTheme="minorHAnsi"/>
+          <w:color w:val="212121"/>
+        </w:rPr>
+      </w:pPr>
+      <w:r>
+        <w:rPr>
+          <w:rFonts w:asciiTheme="minorHAnsi" w:hAnsiTheme="minorHAnsi"/>
+          <w:color w:val="212121"/>
+          <w:lang w:val="es-ES"/>
+        </w:rPr>
+        <w:t>De acuerdo con la hipótesis del SCF, podemos estimar las probabilidades condicionales como</w:t>
+      </w:r>
+    </w:p>
+    <w:p>
+      <w:pPr>
+        <w:pStyle w:val="HTMLconformatoprevio"/>
+        <w:shd w:val="clear" w:color="auto" w:fill="FFFFFF"/>
+        <w:rPr>
+          <w:rFonts w:asciiTheme="minorHAnsi" w:hAnsiTheme="minorHAnsi"/>
+          <w:color w:val="212121"/>
+        </w:rPr>
+      </w:pPr>
+    </w:p>
+    <w:p>
+      <w:pPr>
+        <w:pStyle w:val="HTMLconformatoprevio"/>
+        <w:shd w:val="clear" w:color="auto" w:fill="FFFFFF"/>
+        <w:rPr>
+          <w:rFonts w:asciiTheme="minorHAnsi" w:hAnsiTheme="minorHAnsi"/>
+          <w:color w:val="212121"/>
+          <w:lang w:val="es-ES"/>
+        </w:rPr>
+      </w:pPr>
+      <w:r>
+        <w:rPr>
+          <w:rFonts w:asciiTheme="minorHAnsi" w:hAnsiTheme="minorHAnsi"/>
+          <w:noProof/>
+          <w:color w:val="212121"/>
+        </w:rPr>
+        <w:drawing>
+          <wp:inline distT="0" distB="0" distL="0" distR="0" wp14:anchorId="1FC5C2B4" wp14:editId="658316AC">
+            <wp:extent cx="1685925" cy="427990"/>
+            <wp:effectExtent l="0" t="0" r="0" b="3810"/>
+            <wp:docPr id="11" name="Imagen 11" descr="../../../../Desktop/Captura%20de%20pantalla%202017-04-06%20a%20las%2015.46.4"/>
+            <wp:cNvGraphicFramePr>
+              <a:graphicFrameLocks xmlns:a="http://schemas.openxmlformats.org/drawingml/2006/main" noChangeAspect="1"/>
+            </wp:cNvGraphicFramePr>
+            <a:graphic xmlns:a="http://schemas.openxmlformats.org/drawingml/2006/main">
+              <a:graphicData uri="http://schemas.openxmlformats.org/drawingml/2006/picture">
+                <pic:pic xmlns:pic="http://schemas.openxmlformats.org/drawingml/2006/picture">
+                  <pic:nvPicPr>
+                    <pic:cNvPr id="0" name="Picture 9" descr="../../../../Desktop/Captura%20de%20pantalla%202017-04-06%20a%20las%2015.46.4"/>
+                    <pic:cNvPicPr>
+                      <a:picLocks noChangeAspect="1" noChangeArrowheads="1"/>
+                    </pic:cNvPicPr>
+                  </pic:nvPicPr>
+                  <pic:blipFill>
+                    <a:blip r:embed="rId10">
+                      <a:extLst>
+                        <a:ext uri="{28A0092B-C50C-407E-A947-70E740481C1C}">
+                          <a14:useLocalDpi xmlns:a14="http://schemas.microsoft.com/office/drawing/2010/main" val="0"/>
+                        </a:ext>
+                      </a:extLst>
+                    </a:blip>
+                    <a:srcRect/>
+                    <a:stretch>
+                      <a:fillRect/>
+                    </a:stretch>
+                  </pic:blipFill>
+                  <pic:spPr bwMode="auto">
+                    <a:xfrm>
+                      <a:off x="0" y="0"/>
+                      <a:ext cx="1685925" cy="427990"/>
+                    </a:xfrm>
+                    <a:prstGeom prst="rect">
+                      <a:avLst/>
+                    </a:prstGeom>
+                    <a:noFill/>
+                    <a:ln>
+                      <a:noFill/>
+                    </a:ln>
+                  </pic:spPr>
+                </pic:pic>
+              </a:graphicData>
+            </a:graphic>
+          </wp:inline>
+        </w:drawing>
+      </w:r>
+    </w:p>
+    <w:p>
+      <w:pPr>
+        <w:pStyle w:val="HTMLconformatoprevio"/>
+        <w:shd w:val="clear" w:color="auto" w:fill="FFFFFF"/>
+        <w:rPr>
+          <w:rFonts w:asciiTheme="minorHAnsi" w:hAnsiTheme="minorHAnsi"/>
+          <w:color w:val="212121"/>
+          <w:lang w:val="es-ES"/>
+        </w:rPr>
+      </w:pPr>
+      <w:r>
+        <w:rPr>
+          <w:rFonts w:asciiTheme="minorHAnsi" w:hAnsiTheme="minorHAnsi"/>
+          <w:noProof/>
+          <w:color w:val="212121"/>
+        </w:rPr>
+        <w:drawing>
+          <wp:inline distT="0" distB="0" distL="0" distR="0" wp14:anchorId="153A9CBD" wp14:editId="1A65B798">
+            <wp:extent cx="2894330" cy="419735"/>
+            <wp:effectExtent l="0" t="0" r="1270" b="12065"/>
+            <wp:docPr id="12" name="Imagen 12" descr="../../../../Desktop/Captura%20de%20pantalla%202017-04-06%20a%20las%2015.47.0"/>
+            <wp:cNvGraphicFramePr>
+              <a:graphicFrameLocks xmlns:a="http://schemas.openxmlformats.org/drawingml/2006/main" noChangeAspect="1"/>
+            </wp:cNvGraphicFramePr>
+            <a:graphic xmlns:a="http://schemas.openxmlformats.org/drawingml/2006/main">
+              <a:graphicData uri="http://schemas.openxmlformats.org/drawingml/2006/picture">
+                <pic:pic xmlns:pic="http://schemas.openxmlformats.org/drawingml/2006/picture">
+                  <pic:nvPicPr>
+                    <pic:cNvPr id="0" name="Picture 10" descr="../../../../Desktop/Captura%20de%20pantalla%202017-04-06%20a%20las%2015.47.0"/>
+                    <pic:cNvPicPr>
+                      <a:picLocks noChangeAspect="1" noChangeArrowheads="1"/>
+                    </pic:cNvPicPr>
+                  </pic:nvPicPr>
+                  <pic:blipFill>
+                    <a:blip r:embed="rId11">
+                      <a:extLst>
+                        <a:ext uri="{28A0092B-C50C-407E-A947-70E740481C1C}">
+                          <a14:useLocalDpi xmlns:a14="http://schemas.microsoft.com/office/drawing/2010/main" val="0"/>
+                        </a:ext>
+                      </a:extLst>
+                    </a:blip>
+                    <a:srcRect/>
+                    <a:stretch>
+                      <a:fillRect/>
+                    </a:stretch>
+                  </pic:blipFill>
+                  <pic:spPr bwMode="auto">
+                    <a:xfrm>
+                      <a:off x="0" y="0"/>
+                      <a:ext cx="2894330" cy="419735"/>
+                    </a:xfrm>
+                    <a:prstGeom prst="rect">
+                      <a:avLst/>
+                    </a:prstGeom>
+                    <a:noFill/>
+                    <a:ln>
+                      <a:noFill/>
+                    </a:ln>
+                  </pic:spPr>
+                </pic:pic>
+              </a:graphicData>
+            </a:graphic>
+          </wp:inline>
+        </w:drawing>
+      </w:r>
+    </w:p>
+    <w:p>
+      <w:pPr>
+        <w:pStyle w:val="HTMLconformatoprevio"/>
+        <w:shd w:val="clear" w:color="auto" w:fill="FFFFFF"/>
+        <w:rPr>
+          <w:rFonts w:asciiTheme="minorHAnsi" w:hAnsiTheme="minorHAnsi"/>
+          <w:color w:val="212121"/>
+          <w:lang w:val="es-ES"/>
+        </w:rPr>
+      </w:pPr>
+    </w:p>
+    <w:p>
+      <w:pPr>
+        <w:pStyle w:val="HTMLconformatoprevio"/>
+        <w:shd w:val="clear" w:color="auto" w:fill="FFFFFF"/>
+        <w:rPr>
+          <w:rFonts w:asciiTheme="minorHAnsi" w:hAnsiTheme="minorHAnsi"/>
+          <w:color w:val="212121"/>
+          <w:lang w:val="es-ES"/>
+        </w:rPr>
+      </w:pPr>
+      <w:r>
+        <w:rPr>
+          <w:rFonts w:asciiTheme="minorHAnsi" w:hAnsiTheme="minorHAnsi"/>
+          <w:color w:val="212121"/>
+          <w:lang w:val="es-ES"/>
+        </w:rPr>
+        <w:t>Basándose en las ecuaciones anteriores, la probabilidad de que un bloque sea manipulado puede ser simplemente estimada como</w:t>
+      </w:r>
+    </w:p>
+    <w:p>
+      <w:pPr>
+        <w:pStyle w:val="HTMLconformatoprevio"/>
+        <w:shd w:val="clear" w:color="auto" w:fill="FFFFFF"/>
+        <w:rPr>
+          <w:rFonts w:asciiTheme="minorHAnsi" w:hAnsiTheme="minorHAnsi"/>
+          <w:color w:val="212121"/>
+          <w:lang w:val="es-ES"/>
+        </w:rPr>
+      </w:pPr>
+    </w:p>
+    <w:p>
+      <w:pPr>
+        <w:pStyle w:val="HTMLconformatoprevio"/>
+        <w:shd w:val="clear" w:color="auto" w:fill="FFFFFF"/>
+        <w:rPr>
+          <w:rFonts w:asciiTheme="minorHAnsi" w:hAnsiTheme="minorHAnsi"/>
+          <w:color w:val="212121"/>
+        </w:rPr>
+      </w:pPr>
+      <w:r>
+        <w:rPr>
+          <w:rFonts w:asciiTheme="minorHAnsi" w:hAnsiTheme="minorHAnsi"/>
+          <w:noProof/>
+          <w:color w:val="212121"/>
+        </w:rPr>
+        <w:drawing>
+          <wp:inline distT="0" distB="0" distL="0" distR="0" wp14:anchorId="59C4F6E1" wp14:editId="407ED4A9">
+            <wp:extent cx="2625725" cy="796925"/>
+            <wp:effectExtent l="0" t="0" r="0" b="0"/>
+            <wp:docPr id="13" name="Imagen 13" descr="../../../../Desktop/Captura%20de%20pantalla%202017-04-06%20a%20las%2015.47.1"/>
+            <wp:cNvGraphicFramePr>
+              <a:graphicFrameLocks xmlns:a="http://schemas.openxmlformats.org/drawingml/2006/main" noChangeAspect="1"/>
+            </wp:cNvGraphicFramePr>
+            <a:graphic xmlns:a="http://schemas.openxmlformats.org/drawingml/2006/main">
+              <a:graphicData uri="http://schemas.openxmlformats.org/drawingml/2006/picture">
+                <pic:pic xmlns:pic="http://schemas.openxmlformats.org/drawingml/2006/picture">
+                  <pic:nvPicPr>
+                    <pic:cNvPr id="0" name="Picture 11" descr="../../../../Desktop/Captura%20de%20pantalla%202017-04-06%20a%20las%2015.47.1"/>
+                    <pic:cNvPicPr>
+                      <a:picLocks noChangeAspect="1" noChangeArrowheads="1"/>
+                    </pic:cNvPicPr>
+                  </pic:nvPicPr>
+                  <pic:blipFill>
+                    <a:blip r:embed="rId12">
+                      <a:extLst>
+                        <a:ext uri="{28A0092B-C50C-407E-A947-70E740481C1C}">
+                          <a14:useLocalDpi xmlns:a14="http://schemas.microsoft.com/office/drawing/2010/main" val="0"/>
+                        </a:ext>
+                      </a:extLst>
+                    </a:blip>
+                    <a:srcRect/>
+                    <a:stretch>
+                      <a:fillRect/>
+                    </a:stretch>
+                  </pic:blipFill>
+                  <pic:spPr bwMode="auto">
+                    <a:xfrm>
+                      <a:off x="0" y="0"/>
+                      <a:ext cx="2625725" cy="796925"/>
+                    </a:xfrm>
+                    <a:prstGeom prst="rect">
+                      <a:avLst/>
+                    </a:prstGeom>
+                    <a:noFill/>
+                    <a:ln>
+                      <a:noFill/>
+                    </a:ln>
+                  </pic:spPr>
+                </pic:pic>
+              </a:graphicData>
+            </a:graphic>
+          </wp:inline>
+        </w:drawing>
+      </w:r>
+    </w:p>
+    <w:p>
+      <w:pPr>
+        <w:pStyle w:val="HTMLconformatoprevio"/>
+        <w:shd w:val="clear" w:color="auto" w:fill="FFFFFF"/>
+        <w:rPr>
+          <w:rFonts w:asciiTheme="minorHAnsi" w:hAnsiTheme="minorHAnsi"/>
+          <w:color w:val="212121"/>
+        </w:rPr>
+      </w:pPr>
+    </w:p>
+    <w:p>
+      <w:pPr>
+        <w:pStyle w:val="HTMLconformatoprevio"/>
+        <w:shd w:val="clear" w:color="auto" w:fill="FFFFFF"/>
+        <w:rPr>
+          <w:rFonts w:asciiTheme="minorHAnsi" w:hAnsiTheme="minorHAnsi"/>
+          <w:color w:val="212121"/>
+          <w:lang w:val="es-ES"/>
+        </w:rPr>
+      </w:pPr>
+      <w:r>
+        <w:rPr>
+          <w:rFonts w:asciiTheme="minorHAnsi" w:hAnsiTheme="minorHAnsi"/>
+          <w:color w:val="212121"/>
+          <w:lang w:val="es-ES"/>
+        </w:rPr>
+        <w:t>Donde ni(xi) indica la función n</w:t>
+      </w:r>
+      <w:r>
+        <w:rPr>
+          <w:rFonts w:asciiTheme="minorHAnsi" w:hAnsiTheme="minorHAnsi"/>
+          <w:color w:val="212121"/>
+          <w:lang w:val="es-ES"/>
+        </w:rPr>
+        <w:t>(x) re</w:t>
+      </w:r>
+      <w:r>
+        <w:rPr>
+          <w:rFonts w:asciiTheme="minorHAnsi" w:hAnsiTheme="minorHAnsi"/>
+          <w:color w:val="212121"/>
+          <w:lang w:val="es-ES"/>
+        </w:rPr>
+        <w:t>lacionada con la i-</w:t>
+      </w:r>
+      <w:proofErr w:type="spellStart"/>
+      <w:r>
+        <w:rPr>
+          <w:rFonts w:asciiTheme="minorHAnsi" w:hAnsiTheme="minorHAnsi"/>
+          <w:color w:val="212121"/>
+          <w:lang w:val="es-ES"/>
+        </w:rPr>
+        <w:t>ésima</w:t>
+      </w:r>
+      <w:proofErr w:type="spellEnd"/>
+      <w:r>
+        <w:rPr>
+          <w:rFonts w:asciiTheme="minorHAnsi" w:hAnsiTheme="minorHAnsi"/>
+          <w:color w:val="212121"/>
+          <w:lang w:val="es-ES"/>
+        </w:rPr>
+        <w:t xml:space="preserve"> DCT co</w:t>
+      </w:r>
+      <w:r>
+        <w:rPr>
+          <w:rFonts w:asciiTheme="minorHAnsi" w:hAnsiTheme="minorHAnsi"/>
+          <w:color w:val="212121"/>
+          <w:lang w:val="es-ES"/>
+        </w:rPr>
+        <w:t>eficiente dentro de un bloque. Tenga en cuenta que dado que tanto (7) como (8) pueden no ser exactos cuando x = 0, el cálculo real del mapa de probabilidades no tiene en cuenta los coeficientes de DCT igual a cero. Además, debido al hecho de que la mayor parte de los coeficientes de DCT son cero a altas frecuencias, en la práctica sólo se usan los primeros coeficientes de baja frecuencia.</w:t>
+      </w:r>
+    </w:p>
+    <w:p>
+      <w:pPr>
+        <w:pStyle w:val="HTMLconformatoprevio"/>
+        <w:shd w:val="clear" w:color="auto" w:fill="FFFFFF"/>
+        <w:jc w:val="both"/>
+        <w:rPr>
+          <w:rFonts w:asciiTheme="minorHAnsi" w:hAnsiTheme="minorHAnsi"/>
+          <w:b/>
+          <w:color w:val="212121"/>
+          <w:sz w:val="24"/>
+          <w:u w:val="single"/>
+          <w:lang w:val="es-ES"/>
+        </w:rPr>
+      </w:pPr>
+    </w:p>
+    <w:p>
+      <w:pPr>
+        <w:pStyle w:val="HTMLconformatoprevio"/>
+        <w:shd w:val="clear" w:color="auto" w:fill="FFFFFF"/>
+        <w:jc w:val="both"/>
+        <w:rPr>
+          <w:rFonts w:asciiTheme="minorHAnsi" w:hAnsiTheme="minorHAnsi"/>
+          <w:color w:val="212121"/>
+          <w:lang w:val="es-ES"/>
+        </w:rPr>
+      </w:pPr>
+    </w:p>
+    <w:p>
+      <w:pPr>
+        <w:pStyle w:val="HTMLconformatoprevio"/>
+        <w:shd w:val="clear" w:color="auto" w:fill="FFFFFF"/>
+        <w:jc w:val="both"/>
+        <w:rPr>
+          <w:rFonts w:asciiTheme="minorHAnsi" w:hAnsiTheme="minorHAnsi"/>
+          <w:color w:val="212121"/>
+          <w:sz w:val="24"/>
+        </w:rPr>
+      </w:pPr>
+      <w:r>
+        <w:rPr>
+          <w:rFonts w:asciiTheme="minorHAnsi" w:hAnsiTheme="minorHAnsi"/>
+          <w:b/>
+          <w:color w:val="212121"/>
+          <w:sz w:val="24"/>
+          <w:u w:val="single"/>
+          <w:lang w:val="es-ES"/>
+        </w:rPr>
         <w:t>ANÁLISIS DE RENDIMIENTO</w:t>
       </w:r>
       <w:r>
@@ -654,7 +2070,39 @@
           <w:color w:val="212121"/>
           <w:lang w:val="es-ES"/>
         </w:rPr>
-        <w:t>En esta sección se describe en primer lugar la metodología experimental que seguimos para evaluar el desempeño del detector de falsificación mejorado y para proporcionar una comparación adecuada con la anterior; Entonces, mostramos los resultados experimentales que vienen de tal análisis.</w:t>
+        <w:t>En esta sección se describe en primer lugar la metodología experimental que seguimos para evaluar el desempeño del detector de falsificación mejorado y para proporcionar una compa</w:t>
+      </w:r>
+      <w:r>
+        <w:rPr>
+          <w:rFonts w:asciiTheme="minorHAnsi" w:hAnsiTheme="minorHAnsi"/>
+          <w:color w:val="212121"/>
+          <w:lang w:val="es-ES"/>
+        </w:rPr>
+        <w:t xml:space="preserve">ración adecuada con </w:t>
+      </w:r>
+      <w:r>
+        <w:rPr>
+          <w:rFonts w:asciiTheme="minorHAnsi" w:hAnsiTheme="minorHAnsi"/>
+          <w:color w:val="212121"/>
+          <w:lang w:val="es-ES"/>
+        </w:rPr>
+        <w:t>el</w:t>
+      </w:r>
+      <w:r>
+        <w:rPr>
+          <w:rFonts w:asciiTheme="minorHAnsi" w:hAnsiTheme="minorHAnsi"/>
+          <w:color w:val="212121"/>
+          <w:lang w:val="es-ES"/>
+        </w:rPr>
+        <w:t xml:space="preserve"> anterior.</w:t>
+      </w:r>
+      <w:r>
+        <w:rPr>
+          <w:rFonts w:asciiTheme="minorHAnsi" w:hAnsiTheme="minorHAnsi"/>
+          <w:color w:val="212121"/>
+          <w:lang w:val="es-ES"/>
+        </w:rPr>
+        <w:t xml:space="preserve"> Entonces, mostramos los resultados experimentales que vienen de tal análisis.</w:t>
       </w:r>
     </w:p>
     <w:p>
@@ -702,7 +2150,129 @@
           <w:color w:val="212121"/>
           <w:lang w:val="es-ES"/>
         </w:rPr>
-        <w:t>, Nikon D90, Canon EOS 450D y Canon EOS 5D</w:t>
+        <w:t>, Nikon D90, Ca</w:t>
+      </w:r>
+      <w:r>
+        <w:rPr>
+          <w:rFonts w:asciiTheme="minorHAnsi" w:hAnsiTheme="minorHAnsi"/>
+          <w:color w:val="212121"/>
+          <w:lang w:val="es-ES"/>
+        </w:rPr>
+        <w:t>non EOS 450D y Canon EOS 5D)</w:t>
+      </w:r>
+      <w:r>
+        <w:rPr>
+          <w:rFonts w:asciiTheme="minorHAnsi" w:hAnsiTheme="minorHAnsi"/>
+          <w:color w:val="212121"/>
+          <w:lang w:val="es-ES"/>
+        </w:rPr>
+        <w:t>.</w:t>
+      </w:r>
+      <w:r>
+        <w:rPr>
+          <w:rFonts w:asciiTheme="minorHAnsi" w:hAnsiTheme="minorHAnsi"/>
+          <w:color w:val="212121"/>
+          <w:lang w:val="es-ES"/>
+        </w:rPr>
+        <w:t xml:space="preserve"> La porción central de tamaño</w:t>
+      </w:r>
+      <w:r>
+        <w:rPr>
+          <w:rFonts w:asciiTheme="minorHAnsi" w:hAnsiTheme="minorHAnsi"/>
+          <w:color w:val="212121"/>
+          <w:lang w:val="es-ES"/>
+        </w:rPr>
+        <w:t xml:space="preserve"> 1024 × 1024 se extrae </w:t>
+      </w:r>
+      <w:r>
+        <w:rPr>
+          <w:rFonts w:asciiTheme="minorHAnsi" w:hAnsiTheme="minorHAnsi"/>
+          <w:color w:val="212121"/>
+          <w:lang w:val="es-ES"/>
+        </w:rPr>
+        <w:t>de cada imagen para formar el conjunto de datos original. A partir de esto, creamos las correspondientes imágenes manipuladas siguiendo la hipótesis del SCF. Es decir, cada imagen original es comprimida en JPEG con un factor de calidad QF1 dado (us</w:t>
+      </w:r>
+      <w:r>
+        <w:rPr>
+          <w:rFonts w:asciiTheme="minorHAnsi" w:hAnsiTheme="minorHAnsi"/>
+          <w:color w:val="212121"/>
+          <w:lang w:val="es-ES"/>
+        </w:rPr>
+        <w:t xml:space="preserve">ando la función Matlab </w:t>
+      </w:r>
+      <w:proofErr w:type="spellStart"/>
+      <w:r>
+        <w:rPr>
+          <w:rFonts w:asciiTheme="minorHAnsi" w:hAnsiTheme="minorHAnsi"/>
+          <w:color w:val="212121"/>
+          <w:lang w:val="es-ES"/>
+        </w:rPr>
+        <w:t>imwrite</w:t>
+      </w:r>
+      <w:proofErr w:type="spellEnd"/>
+      <w:r>
+        <w:rPr>
+          <w:rFonts w:asciiTheme="minorHAnsi" w:hAnsiTheme="minorHAnsi"/>
+          <w:color w:val="212121"/>
+          <w:lang w:val="es-ES"/>
+        </w:rPr>
+        <w:t>).</w:t>
+      </w:r>
+      <w:r>
+        <w:rPr>
+          <w:rFonts w:asciiTheme="minorHAnsi" w:hAnsiTheme="minorHAnsi"/>
+          <w:color w:val="212121"/>
+          <w:lang w:val="es-ES"/>
+        </w:rPr>
+        <w:t xml:space="preserve"> La parte central de tamaño 256 x 256 se reemplaza entonces con el área correspondi</w:t>
+      </w:r>
+      <w:r>
+        <w:rPr>
+          <w:rFonts w:asciiTheme="minorHAnsi" w:hAnsiTheme="minorHAnsi"/>
+          <w:color w:val="212121"/>
+          <w:lang w:val="es-ES"/>
+        </w:rPr>
+        <w:t>ente de la imagen TIFF original.</w:t>
+      </w:r>
+    </w:p>
+    <w:p>
+      <w:pPr>
+        <w:pStyle w:val="HTMLconformatoprevio"/>
+        <w:shd w:val="clear" w:color="auto" w:fill="FFFFFF"/>
+        <w:jc w:val="both"/>
+        <w:rPr>
+          <w:rFonts w:asciiTheme="minorHAnsi" w:hAnsiTheme="minorHAnsi"/>
+          <w:color w:val="212121"/>
+          <w:lang w:val="es-ES"/>
+        </w:rPr>
+      </w:pPr>
+    </w:p>
+    <w:p>
+      <w:pPr>
+        <w:pStyle w:val="HTMLconformatoprevio"/>
+        <w:shd w:val="clear" w:color="auto" w:fill="FFFFFF"/>
+        <w:jc w:val="both"/>
+        <w:rPr>
+          <w:rFonts w:asciiTheme="minorHAnsi" w:hAnsiTheme="minorHAnsi"/>
+          <w:color w:val="212121"/>
+          <w:lang w:val="es-ES"/>
+        </w:rPr>
+      </w:pPr>
+      <w:r>
+        <w:rPr>
+          <w:rFonts w:asciiTheme="minorHAnsi" w:hAnsiTheme="minorHAnsi"/>
+          <w:color w:val="212121"/>
+          <w:lang w:val="es-ES"/>
+        </w:rPr>
+        <w:t>Finalmente, la imagen global "manipulada" es JPEG comprimida (de nuevo con Matlab) con otro factor de calidad dado QF2. De esta manera, la imagen resultará doblemente comprimida en todas partes, excepto en la región central donde se supone que se forja. Tanto QF1 como QF2 se toman del con</w:t>
+      </w:r>
+      <w:r>
+        <w:rPr>
+          <w:rFonts w:asciiTheme="minorHAnsi" w:hAnsiTheme="minorHAnsi"/>
+          <w:color w:val="212121"/>
+          <w:lang w:val="es-ES"/>
+        </w:rPr>
+        <w:t xml:space="preserve">junto [50, </w:t>
       </w:r>
       <w:proofErr w:type="gramStart"/>
       <w:r>
@@ -711,99 +2281,15 @@
           <w:color w:val="212121"/>
           <w:lang w:val="es-ES"/>
         </w:rPr>
-        <w:t>) ;</w:t>
-      </w:r>
-      <w:proofErr w:type="gramEnd"/>
-      <w:r>
-        <w:rPr>
-          <w:rFonts w:asciiTheme="minorHAnsi" w:hAnsiTheme="minorHAnsi"/>
-          <w:color w:val="212121"/>
-          <w:lang w:val="es-ES"/>
-        </w:rPr>
-        <w:t xml:space="preserve"> La porción central de tamaño</w:t>
-      </w:r>
-      <w:r>
-        <w:rPr>
-          <w:rFonts w:asciiTheme="minorHAnsi" w:hAnsiTheme="minorHAnsi"/>
-          <w:color w:val="212121"/>
-          <w:lang w:val="es-ES"/>
-        </w:rPr>
-        <w:t xml:space="preserve"> 1024 × 1024 se extrae </w:t>
-      </w:r>
-      <w:r>
-        <w:rPr>
-          <w:rFonts w:asciiTheme="minorHAnsi" w:hAnsiTheme="minorHAnsi"/>
-          <w:color w:val="212121"/>
-          <w:lang w:val="es-ES"/>
-        </w:rPr>
-        <w:t xml:space="preserve">de cada imagen para formar el conjunto de datos original. A partir de esto, creamos las correspondientes imágenes manipuladas siguiendo la hipótesis del SCF. Es decir, cada imagen original es comprimida en JPEG con un factor de calidad QF1 dado (usando la función Matlab </w:t>
-      </w:r>
-      <w:proofErr w:type="spellStart"/>
-      <w:r>
-        <w:rPr>
-          <w:rFonts w:asciiTheme="minorHAnsi" w:hAnsiTheme="minorHAnsi"/>
-          <w:color w:val="212121"/>
-          <w:lang w:val="es-ES"/>
-        </w:rPr>
-        <w:t>imwrite</w:t>
-      </w:r>
-      <w:proofErr w:type="spellEnd"/>
-      <w:r>
-        <w:rPr>
-          <w:rFonts w:asciiTheme="minorHAnsi" w:hAnsiTheme="minorHAnsi"/>
-          <w:color w:val="212121"/>
-          <w:lang w:val="es-ES"/>
-        </w:rPr>
-        <w:t>); La parte central de tamaño 256 x 256 se reemplaza entonces con el área correspondi</w:t>
-      </w:r>
-      <w:r>
-        <w:rPr>
-          <w:rFonts w:asciiTheme="minorHAnsi" w:hAnsiTheme="minorHAnsi"/>
-          <w:color w:val="212121"/>
-          <w:lang w:val="es-ES"/>
-        </w:rPr>
-        <w:t>ente de la imagen TIFF original.</w:t>
-      </w:r>
-    </w:p>
-    <w:p>
-      <w:pPr>
-        <w:pStyle w:val="HTMLconformatoprevio"/>
-        <w:shd w:val="clear" w:color="auto" w:fill="FFFFFF"/>
-        <w:jc w:val="both"/>
-        <w:rPr>
-          <w:rFonts w:asciiTheme="minorHAnsi" w:hAnsiTheme="minorHAnsi"/>
-          <w:color w:val="212121"/>
-          <w:lang w:val="es-ES"/>
-        </w:rPr>
-      </w:pPr>
-    </w:p>
-    <w:p>
-      <w:pPr>
-        <w:pStyle w:val="HTMLconformatoprevio"/>
-        <w:shd w:val="clear" w:color="auto" w:fill="FFFFFF"/>
-        <w:jc w:val="both"/>
-        <w:rPr>
-          <w:rFonts w:asciiTheme="minorHAnsi" w:hAnsiTheme="minorHAnsi"/>
-          <w:color w:val="212121"/>
-          <w:lang w:val="es-ES"/>
-        </w:rPr>
-      </w:pPr>
-      <w:r>
-        <w:rPr>
-          <w:rFonts w:asciiTheme="minorHAnsi" w:hAnsiTheme="minorHAnsi"/>
-          <w:color w:val="212121"/>
-          <w:lang w:val="es-ES"/>
-        </w:rPr>
-        <w:t xml:space="preserve">Finalmente, la imagen global "manipulada" es JPEG comprimida (de nuevo con Matlab) con otro factor de calidad dado QF2. De esta manera, la imagen resultará doblemente comprimida en todas partes, excepto en la región central donde se supone que se forja. Tanto QF1 como QF2 se toman del conjunto [50, </w:t>
-      </w:r>
-      <w:proofErr w:type="gramStart"/>
-      <w:r>
-        <w:rPr>
-          <w:rFonts w:asciiTheme="minorHAnsi" w:hAnsiTheme="minorHAnsi"/>
-          <w:color w:val="212121"/>
-          <w:lang w:val="es-ES"/>
-        </w:rPr>
-        <w:t>60,. . .</w:t>
+        <w:t>60,..</w:t>
+      </w:r>
+      <w:r>
+        <w:rPr>
+          <w:rFonts w:asciiTheme="minorHAnsi" w:hAnsiTheme="minorHAnsi"/>
+          <w:color w:val="212121"/>
+          <w:lang w:val="es-ES"/>
+        </w:rPr>
+        <w:t>.</w:t>
       </w:r>
       <w:proofErr w:type="gramEnd"/>
       <w:r>
@@ -894,7 +2380,7 @@
                     </pic:cNvPicPr>
                   </pic:nvPicPr>
                   <pic:blipFill>
-                    <a:blip r:embed="rId4">
+                    <a:blip r:embed="rId13">
                       <a:extLst>
                         <a:ext uri="{28A0092B-C50C-407E-A947-70E740481C1C}">
                           <a14:useLocalDpi xmlns:a14="http://schemas.microsoft.com/office/drawing/2010/main" val="0"/>
@@ -1067,6 +2553,8 @@
         </w:rPr>
         <w:t xml:space="preserve">: bloques numéricos no manipulados, pero detectados como forjados; </w:t>
       </w:r>
+      <w:bookmarkStart w:id="0" w:name="_GoBack"/>
+      <w:bookmarkEnd w:id="0"/>
     </w:p>
     <w:p>
       <w:pPr>
@@ -1206,7 +2694,7 @@
                     </pic:cNvPicPr>
                   </pic:nvPicPr>
                   <pic:blipFill>
-                    <a:blip r:embed="rId5">
+                    <a:blip r:embed="rId14">
                       <a:extLst>
                         <a:ext uri="{28A0092B-C50C-407E-A947-70E740481C1C}">
                           <a14:useLocalDpi xmlns:a14="http://schemas.microsoft.com/office/drawing/2010/main" val="0"/>
@@ -1464,25 +2952,23 @@
           <w:color w:val="212121"/>
           <w:lang w:val="es-ES"/>
         </w:rPr>
-        <w:t xml:space="preserve"> y Pd calculados en todas las 100 imágenes </w:t>
-      </w:r>
-      <w:proofErr w:type="gramStart"/>
-      <w:r>
-        <w:rPr>
-          <w:rFonts w:asciiTheme="minorHAnsi" w:hAnsiTheme="minorHAnsi"/>
-          <w:color w:val="212121"/>
-          <w:lang w:val="es-ES"/>
-        </w:rPr>
-        <w:t>alteradas .</w:t>
-      </w:r>
-      <w:proofErr w:type="gramEnd"/>
-      <w:r>
-        <w:rPr>
-          <w:rFonts w:asciiTheme="minorHAnsi" w:hAnsiTheme="minorHAnsi"/>
-          <w:color w:val="212121"/>
-          <w:lang w:val="es-ES"/>
-        </w:rPr>
-        <w:t xml:space="preserve"> Los valores de AUC obtenidos por el algoritmo en [5] y por el método mejorado se muestran en las tablas 1 y 2, respectivamente. Los mejores resultados para cada combinación (QF1, QF2) se resaltan en negrita y demuestran que el nuevo mapa de probabilidad tiene una precisión mejorada que ayuda a discriminar regiones forjadas y no cambiadas. En particular, el método propuesto es capaz de revelar adulteraciones incluso si QF2 &lt;QF1, que a menudo se produce en casos prácticos.</w:t>
+        <w:t xml:space="preserve"> y Pd calculados en t</w:t>
+      </w:r>
+      <w:r>
+        <w:rPr>
+          <w:rFonts w:asciiTheme="minorHAnsi" w:hAnsiTheme="minorHAnsi"/>
+          <w:color w:val="212121"/>
+          <w:lang w:val="es-ES"/>
+        </w:rPr>
+        <w:t>odas las 100 imágenes alteradas</w:t>
+      </w:r>
+      <w:r>
+        <w:rPr>
+          <w:rFonts w:asciiTheme="minorHAnsi" w:hAnsiTheme="minorHAnsi"/>
+          <w:color w:val="212121"/>
+          <w:lang w:val="es-ES"/>
+        </w:rPr>
+        <w:t>. Los valores de AUC obtenidos por el algoritmo en [5] y por el método mejorado se muestran en las tablas 1 y 2, respectivamente. Los mejores resultados para cada combinación (QF1, QF2) se resaltan en negrita y demuestran que el nuevo mapa de probabilidad tiene una precisión mejorada que ayuda a discriminar regiones forjadas y no cambiadas. En particular, el método propuesto es capaz de revelar adulteraciones incluso si QF2 &lt;QF1, que a menudo se produce en casos prácticos.</w:t>
       </w:r>
     </w:p>
     <w:p>
@@ -1547,8 +3033,6 @@
         </w:rPr>
         <w:t>uertemente dependiente del contenido de la imagen.</w:t>
       </w:r>
-      <w:bookmarkStart w:id="0" w:name="_GoBack"/>
-      <w:bookmarkEnd w:id="0"/>
     </w:p>
     <w:p>
       <w:pPr>
